--- a/Semana-6/Cuestionario 2.docx
+++ b/Semana-6/Cuestionario 2.docx
@@ -40,34 +40,420 @@
           <w:szCs w:val="24"/>
           <w:lang w:val="es-ES"/>
         </w:rPr>
-        <w:t xml:space="preserve">1. </w:t>
-      </w:r>
-      <w:r>
-        <w:rPr>
-          <w:rFonts w:ascii="Helvetica LT Std" w:hAnsi="Helvetica LT Std"/>
-          <w:sz w:val="24"/>
-          <w:szCs w:val="24"/>
-          <w:lang w:val="es-ES"/>
-        </w:rPr>
-        <w:t xml:space="preserve">Todas las preguntas de este cuestionario se refieren a la base de datos Chinook de código abierto. </w:t>
-      </w:r>
-      <w:r>
-        <w:rPr>
-          <w:rFonts w:ascii="Helvetica LT Std" w:hAnsi="Helvetica LT Std"/>
-          <w:sz w:val="24"/>
-          <w:szCs w:val="24"/>
-          <w:lang w:val="es-ES"/>
-        </w:rPr>
-        <w:t>Busque</w:t>
-      </w:r>
-      <w:r>
-        <w:rPr>
-          <w:rFonts w:ascii="Helvetica LT Std" w:hAnsi="Helvetica LT Std"/>
-          <w:sz w:val="24"/>
-          <w:szCs w:val="24"/>
-          <w:lang w:val="es-ES"/>
-        </w:rPr>
-        <w:t xml:space="preserve"> todas las pistas que tengan una duración de 5.000.000 milisegundos o más.</w:t>
+        <w:t>1. Todas las preguntas de este cuestionario se refieren a la base de datos Chinook de código abierto. Busque todas las pistas que tengan una duración de 5.000.000 milisegundos o más. ¿Cuántas pistas se devuelven?</w:t>
+      </w:r>
+    </w:p>
+    <w:p>
+      <w:pPr>
+        <w:jc w:val="both"/>
+        <w:rPr>
+          <w:rFonts w:ascii="Helvetica LT Std" w:hAnsi="Helvetica LT Std"/>
+          <w:color w:val="FF0000"/>
+          <w:sz w:val="24"/>
+          <w:szCs w:val="24"/>
+          <w:lang w:val="es-ES"/>
+        </w:rPr>
+      </w:pPr>
+      <w:r>
+        <w:rPr>
+          <w:rFonts w:ascii="Helvetica LT Std" w:hAnsi="Helvetica LT Std"/>
+          <w:color w:val="FF0000"/>
+          <w:sz w:val="24"/>
+          <w:szCs w:val="24"/>
+          <w:lang w:val="es-ES"/>
+        </w:rPr>
+        <w:t>2</w:t>
+      </w:r>
+    </w:p>
+    <w:p>
+      <w:pPr>
+        <w:jc w:val="both"/>
+        <w:rPr>
+          <w:rFonts w:ascii="Helvetica LT Std" w:hAnsi="Helvetica LT Std"/>
+          <w:sz w:val="24"/>
+          <w:szCs w:val="24"/>
+          <w:lang w:val="es-ES"/>
+        </w:rPr>
+      </w:pPr>
+      <w:r>
+        <w:rPr>
+          <w:rFonts w:ascii="Helvetica LT Std" w:hAnsi="Helvetica LT Std"/>
+          <w:sz w:val="24"/>
+          <w:szCs w:val="24"/>
+          <w:lang w:val="es-ES"/>
+        </w:rPr>
+        <w:t>2. Encuentra todas las facturas cuyo total esté entre $ 5 y $ 15 dólares. Indicar cuántos registros en total hay.</w:t>
+      </w:r>
+    </w:p>
+    <w:p>
+      <w:pPr>
+        <w:jc w:val="both"/>
+        <w:rPr>
+          <w:rFonts w:ascii="Helvetica LT Std" w:hAnsi="Helvetica LT Std"/>
+          <w:color w:val="FF0000"/>
+          <w:sz w:val="24"/>
+          <w:szCs w:val="24"/>
+          <w:lang w:val="es-ES"/>
+        </w:rPr>
+      </w:pPr>
+      <w:r>
+        <w:rPr>
+          <w:rFonts w:ascii="Helvetica LT Std" w:hAnsi="Helvetica LT Std"/>
+          <w:color w:val="FF0000"/>
+          <w:sz w:val="24"/>
+          <w:szCs w:val="24"/>
+          <w:lang w:val="es-ES"/>
+        </w:rPr>
+        <w:t>1</w:t>
+      </w:r>
+      <w:r>
+        <w:rPr>
+          <w:rFonts w:ascii="Helvetica LT Std" w:hAnsi="Helvetica LT Std"/>
+          <w:color w:val="FF0000"/>
+          <w:sz w:val="24"/>
+          <w:szCs w:val="24"/>
+          <w:lang w:val="es-ES"/>
+        </w:rPr>
+        <w:t>6</w:t>
+      </w:r>
+      <w:r>
+        <w:rPr>
+          <w:rFonts w:ascii="Helvetica LT Std" w:hAnsi="Helvetica LT Std"/>
+          <w:color w:val="FF0000"/>
+          <w:sz w:val="24"/>
+          <w:szCs w:val="24"/>
+          <w:lang w:val="es-ES"/>
+        </w:rPr>
+        <w:t>8</w:t>
+      </w:r>
+      <w:r>
+        <w:rPr>
+          <w:rFonts w:ascii="Helvetica LT Std" w:hAnsi="Helvetica LT Std"/>
+          <w:color w:val="FF0000"/>
+          <w:sz w:val="24"/>
+          <w:szCs w:val="24"/>
+          <w:lang w:val="es-ES"/>
+        </w:rPr>
+        <w:t xml:space="preserve">  </w:t>
+      </w:r>
+    </w:p>
+    <w:p>
+      <w:pPr>
+        <w:jc w:val="both"/>
+        <w:rPr>
+          <w:rFonts w:ascii="Helvetica LT Std" w:hAnsi="Helvetica LT Std"/>
+          <w:sz w:val="24"/>
+          <w:szCs w:val="24"/>
+          <w:lang w:val="es-ES"/>
+        </w:rPr>
+      </w:pPr>
+      <w:r>
+        <w:rPr>
+          <w:rFonts w:ascii="Helvetica LT Std" w:hAnsi="Helvetica LT Std"/>
+          <w:sz w:val="24"/>
+          <w:szCs w:val="24"/>
+          <w:lang w:val="es-ES"/>
+        </w:rPr>
+        <w:t>3. Encuentre todos los clientes de los siguientes estados: RJ, DF, AB, BC, CA, WA, NY. ¿Para qué empresa trabaja Jack Smith?</w:t>
+      </w:r>
+    </w:p>
+    <w:p>
+      <w:pPr>
+        <w:jc w:val="both"/>
+        <w:rPr>
+          <w:rFonts w:ascii="Helvetica LT Std" w:hAnsi="Helvetica LT Std"/>
+          <w:color w:val="FF0000"/>
+          <w:sz w:val="24"/>
+          <w:szCs w:val="24"/>
+          <w:lang w:val="es-ES"/>
+        </w:rPr>
+      </w:pPr>
+      <w:r>
+        <w:rPr>
+          <w:rFonts w:ascii="Helvetica LT Std" w:hAnsi="Helvetica LT Std"/>
+          <w:color w:val="FF0000"/>
+          <w:sz w:val="24"/>
+          <w:szCs w:val="24"/>
+          <w:lang w:val="es-ES"/>
+        </w:rPr>
+        <w:t>Microsoft</w:t>
+      </w:r>
+    </w:p>
+    <w:p>
+      <w:pPr>
+        <w:jc w:val="both"/>
+        <w:rPr>
+          <w:rFonts w:ascii="Helvetica LT Std" w:hAnsi="Helvetica LT Std"/>
+          <w:sz w:val="24"/>
+          <w:szCs w:val="24"/>
+          <w:lang w:val="es-ES"/>
+        </w:rPr>
+      </w:pPr>
+      <w:r>
+        <w:rPr>
+          <w:rFonts w:ascii="Helvetica LT Std" w:hAnsi="Helvetica LT Std"/>
+          <w:sz w:val="24"/>
+          <w:szCs w:val="24"/>
+          <w:lang w:val="es-ES"/>
+        </w:rPr>
+        <w:t>4. Encuentre todas las facturas del cliente 56 y 58 donde el total estaba entre $ 1,00 y $ 5,00. ¿Cuál fue la fecha de la factura para el ID de factura 315?</w:t>
+      </w:r>
+    </w:p>
+    <w:p>
+      <w:pPr>
+        <w:jc w:val="both"/>
+        <w:rPr>
+          <w:rFonts w:ascii="Helvetica LT Std" w:hAnsi="Helvetica LT Std"/>
+          <w:color w:val="FF0000"/>
+          <w:sz w:val="24"/>
+          <w:szCs w:val="24"/>
+          <w:lang w:val="es-ES"/>
+        </w:rPr>
+      </w:pPr>
+      <w:r>
+        <w:rPr>
+          <w:rFonts w:ascii="Helvetica LT Std" w:hAnsi="Helvetica LT Std"/>
+          <w:color w:val="FF0000"/>
+          <w:sz w:val="24"/>
+          <w:szCs w:val="24"/>
+          <w:lang w:val="es-ES"/>
+        </w:rPr>
+        <w:t>27 oct 2012</w:t>
+      </w:r>
+    </w:p>
+    <w:p>
+      <w:pPr>
+        <w:jc w:val="both"/>
+        <w:rPr>
+          <w:rFonts w:ascii="Helvetica LT Std" w:hAnsi="Helvetica LT Std"/>
+          <w:sz w:val="24"/>
+          <w:szCs w:val="24"/>
+          <w:lang w:val="es-ES"/>
+        </w:rPr>
+      </w:pPr>
+      <w:r>
+        <w:rPr>
+          <w:rFonts w:ascii="Helvetica LT Std" w:hAnsi="Helvetica LT Std"/>
+          <w:sz w:val="24"/>
+          <w:szCs w:val="24"/>
+          <w:lang w:val="es-ES"/>
+        </w:rPr>
+        <w:t xml:space="preserve">5. Busque todas las pistas cuyo nombre comience con </w:t>
+      </w:r>
+      <w:r>
+        <w:rPr>
+          <w:rFonts w:ascii="Helvetica LT Std" w:hAnsi="Helvetica LT Std"/>
+          <w:sz w:val="24"/>
+          <w:szCs w:val="24"/>
+          <w:lang w:val="es-ES"/>
+        </w:rPr>
+        <w:t>‘</w:t>
+      </w:r>
+      <w:proofErr w:type="spellStart"/>
+      <w:r>
+        <w:rPr>
+          <w:rFonts w:ascii="Helvetica LT Std" w:hAnsi="Helvetica LT Std"/>
+          <w:sz w:val="24"/>
+          <w:szCs w:val="24"/>
+          <w:lang w:val="es-ES"/>
+        </w:rPr>
+        <w:t>All</w:t>
+      </w:r>
+      <w:proofErr w:type="spellEnd"/>
+      <w:r>
+        <w:rPr>
+          <w:rFonts w:ascii="Helvetica LT Std" w:hAnsi="Helvetica LT Std"/>
+          <w:sz w:val="24"/>
+          <w:szCs w:val="24"/>
+          <w:lang w:val="es-ES"/>
+        </w:rPr>
+        <w:t>’</w:t>
+      </w:r>
+      <w:r>
+        <w:rPr>
+          <w:rFonts w:ascii="Helvetica LT Std" w:hAnsi="Helvetica LT Std"/>
+          <w:sz w:val="24"/>
+          <w:szCs w:val="24"/>
+          <w:lang w:val="es-ES"/>
+        </w:rPr>
+        <w:t>. indicar cuántos registros totales hay para esta consulta.</w:t>
+      </w:r>
+    </w:p>
+    <w:p>
+      <w:pPr>
+        <w:jc w:val="both"/>
+        <w:rPr>
+          <w:rFonts w:ascii="Helvetica LT Std" w:hAnsi="Helvetica LT Std"/>
+          <w:color w:val="FF0000"/>
+          <w:sz w:val="24"/>
+          <w:szCs w:val="24"/>
+          <w:lang w:val="es-ES"/>
+        </w:rPr>
+      </w:pPr>
+      <w:r>
+        <w:rPr>
+          <w:rFonts w:ascii="Helvetica LT Std" w:hAnsi="Helvetica LT Std"/>
+          <w:color w:val="FF0000"/>
+          <w:sz w:val="24"/>
+          <w:szCs w:val="24"/>
+          <w:lang w:val="es-ES"/>
+        </w:rPr>
+        <w:t>15</w:t>
+      </w:r>
+    </w:p>
+    <w:p>
+      <w:pPr>
+        <w:jc w:val="both"/>
+        <w:rPr>
+          <w:rFonts w:ascii="Helvetica LT Std" w:hAnsi="Helvetica LT Std"/>
+          <w:sz w:val="24"/>
+          <w:szCs w:val="24"/>
+          <w:lang w:val="es-ES"/>
+        </w:rPr>
+      </w:pPr>
+      <w:r>
+        <w:rPr>
+          <w:rFonts w:ascii="Helvetica LT Std" w:hAnsi="Helvetica LT Std"/>
+          <w:sz w:val="24"/>
+          <w:szCs w:val="24"/>
+          <w:lang w:val="es-ES"/>
+        </w:rPr>
+        <w:t>6. Encuentre todos los correos electrónicos de clientes que comienzan con "J" y son de gmail.com. Ingrese la dirección de correo electrónico devuelta.</w:t>
+      </w:r>
+    </w:p>
+    <w:p>
+      <w:pPr>
+        <w:jc w:val="both"/>
+        <w:rPr>
+          <w:rFonts w:ascii="Helvetica LT Std" w:hAnsi="Helvetica LT Std"/>
+          <w:color w:val="FF0000"/>
+          <w:sz w:val="24"/>
+          <w:szCs w:val="24"/>
+          <w:lang w:val="es-ES"/>
+        </w:rPr>
+      </w:pPr>
+      <w:r>
+        <w:rPr>
+          <w:rFonts w:ascii="Arial" w:hAnsi="Arial" w:cs="Arial"/>
+          <w:color w:val="FF0000"/>
+          <w:sz w:val="20"/>
+          <w:szCs w:val="20"/>
+          <w:shd w:val="clear" w:color="auto" w:fill="FFFFFF"/>
+        </w:rPr>
+        <w:t>jubarnett@gmail.com</w:t>
+      </w:r>
+    </w:p>
+    <w:p>
+      <w:pPr>
+        <w:jc w:val="both"/>
+        <w:rPr>
+          <w:rFonts w:ascii="Helvetica LT Std" w:hAnsi="Helvetica LT Std"/>
+          <w:sz w:val="24"/>
+          <w:szCs w:val="24"/>
+          <w:lang w:val="es-ES"/>
+        </w:rPr>
+      </w:pPr>
+      <w:r>
+        <w:rPr>
+          <w:rFonts w:ascii="Helvetica LT Std" w:hAnsi="Helvetica LT Std"/>
+          <w:sz w:val="24"/>
+          <w:szCs w:val="24"/>
+          <w:lang w:val="es-ES"/>
+        </w:rPr>
+        <w:t>7. Busque todas las facturas de la ciudad de facturación Brasilia, Edmonton y Vancouver y ordene en orden descendente por ID de factura. ¿Cuál es el monto total de la factura del primer registro devuelto? Recuerde ordenar en orden descendente para obtener la respuesta correcta.</w:t>
+      </w:r>
+    </w:p>
+    <w:p>
+      <w:pPr>
+        <w:jc w:val="both"/>
+        <w:rPr>
+          <w:rFonts w:ascii="Helvetica LT Std" w:hAnsi="Helvetica LT Std"/>
+          <w:color w:val="FF0000"/>
+          <w:sz w:val="24"/>
+          <w:szCs w:val="24"/>
+          <w:lang w:val="es-ES"/>
+        </w:rPr>
+      </w:pPr>
+      <w:r>
+        <w:rPr>
+          <w:rFonts w:ascii="Helvetica LT Std" w:hAnsi="Helvetica LT Std"/>
+          <w:color w:val="FF0000"/>
+          <w:sz w:val="24"/>
+          <w:szCs w:val="24"/>
+          <w:lang w:val="es-ES"/>
+        </w:rPr>
+        <w:t>13.86</w:t>
+      </w:r>
+    </w:p>
+    <w:p>
+      <w:pPr>
+        <w:jc w:val="both"/>
+        <w:rPr>
+          <w:rFonts w:ascii="Helvetica LT Std" w:hAnsi="Helvetica LT Std"/>
+          <w:sz w:val="24"/>
+          <w:szCs w:val="24"/>
+          <w:lang w:val="es-ES"/>
+        </w:rPr>
+      </w:pPr>
+      <w:r>
+        <w:rPr>
+          <w:rFonts w:ascii="Helvetica LT Std" w:hAnsi="Helvetica LT Std"/>
+          <w:sz w:val="24"/>
+          <w:szCs w:val="24"/>
+          <w:lang w:val="es-ES"/>
+        </w:rPr>
+        <w:t xml:space="preserve">8.  Muestre el número de pedidos realizados por cada cliente (pista: se encuentra en la tabla de facturas) y clasifique el resultado por el número de pedidos en orden descendente. ¿Cuál es la cantidad de artículos colocados para la octava persona en esta lista? </w:t>
+      </w:r>
+    </w:p>
+    <w:p>
+      <w:pPr>
+        <w:jc w:val="both"/>
+        <w:rPr>
+          <w:rFonts w:ascii="Helvetica LT Std" w:hAnsi="Helvetica LT Std"/>
+          <w:color w:val="FF0000"/>
+          <w:sz w:val="24"/>
+          <w:szCs w:val="24"/>
+          <w:lang w:val="es-ES"/>
+        </w:rPr>
+      </w:pPr>
+      <w:r>
+        <w:rPr>
+          <w:rFonts w:ascii="Helvetica LT Std" w:hAnsi="Helvetica LT Std"/>
+          <w:color w:val="FF0000"/>
+          <w:sz w:val="24"/>
+          <w:szCs w:val="24"/>
+          <w:lang w:val="es-ES"/>
+        </w:rPr>
+        <w:t>7</w:t>
+      </w:r>
+    </w:p>
+    <w:p>
+      <w:pPr>
+        <w:jc w:val="both"/>
+        <w:rPr>
+          <w:rFonts w:ascii="Helvetica LT Std" w:hAnsi="Helvetica LT Std"/>
+          <w:sz w:val="24"/>
+          <w:szCs w:val="24"/>
+          <w:lang w:val="es-ES"/>
+        </w:rPr>
+      </w:pPr>
+      <w:r>
+        <w:rPr>
+          <w:rFonts w:ascii="Helvetica LT Std" w:hAnsi="Helvetica LT Std"/>
+          <w:sz w:val="24"/>
+          <w:szCs w:val="24"/>
+          <w:lang w:val="es-ES"/>
+        </w:rPr>
+        <w:t xml:space="preserve">9. </w:t>
+      </w:r>
+      <w:r>
+        <w:rPr>
+          <w:rFonts w:ascii="Helvetica LT Std" w:hAnsi="Helvetica LT Std"/>
+          <w:sz w:val="24"/>
+          <w:szCs w:val="24"/>
+          <w:lang w:val="es-ES"/>
+        </w:rPr>
+        <w:t>Busque los álbumes con 12 o más pistas.</w:t>
       </w:r>
       <w:r>
         <w:rPr>
@@ -85,453 +471,34 @@
           <w:szCs w:val="24"/>
           <w:lang w:val="es-ES"/>
         </w:rPr>
-        <w:t>¿Cuántas pistas se devuelven?</w:t>
-      </w:r>
-    </w:p>
-    <w:p>
-      <w:pPr>
-        <w:jc w:val="both"/>
-        <w:rPr>
-          <w:rFonts w:ascii="Helvetica LT Std" w:hAnsi="Helvetica LT Std"/>
-          <w:sz w:val="24"/>
-          <w:szCs w:val="24"/>
-          <w:lang w:val="es-ES"/>
-        </w:rPr>
-      </w:pPr>
-      <w:r>
-        <w:rPr>
-          <w:rFonts w:ascii="Helvetica LT Std" w:hAnsi="Helvetica LT Std"/>
-          <w:sz w:val="24"/>
-          <w:szCs w:val="24"/>
-          <w:lang w:val="es-ES"/>
-        </w:rPr>
-        <w:t xml:space="preserve">2. </w:t>
-      </w:r>
-      <w:r>
-        <w:rPr>
-          <w:rFonts w:ascii="Helvetica LT Std" w:hAnsi="Helvetica LT Std"/>
-          <w:sz w:val="24"/>
-          <w:szCs w:val="24"/>
-          <w:lang w:val="es-ES"/>
-        </w:rPr>
-        <w:t>Encuentra todas las facturas cuyo total esté entre $ 5 y $ 15 dólares.</w:t>
-      </w:r>
-      <w:r>
-        <w:rPr>
-          <w:rFonts w:ascii="Helvetica LT Std" w:hAnsi="Helvetica LT Std"/>
-          <w:sz w:val="24"/>
-          <w:szCs w:val="24"/>
-          <w:lang w:val="es-ES"/>
-        </w:rPr>
-        <w:t xml:space="preserve"> I</w:t>
-      </w:r>
-      <w:r>
-        <w:rPr>
-          <w:rFonts w:ascii="Helvetica LT Std" w:hAnsi="Helvetica LT Std"/>
-          <w:sz w:val="24"/>
-          <w:szCs w:val="24"/>
-          <w:lang w:val="es-ES"/>
-        </w:rPr>
-        <w:t>ndicar cuántos registros en total hay</w:t>
-      </w:r>
-      <w:r>
-        <w:rPr>
-          <w:rFonts w:ascii="Helvetica LT Std" w:hAnsi="Helvetica LT Std"/>
-          <w:sz w:val="24"/>
-          <w:szCs w:val="24"/>
-          <w:lang w:val="es-ES"/>
-        </w:rPr>
-        <w:t>.</w:t>
-      </w:r>
-    </w:p>
-    <w:p>
-      <w:pPr>
-        <w:jc w:val="both"/>
-        <w:rPr>
-          <w:rFonts w:ascii="Helvetica LT Std" w:hAnsi="Helvetica LT Std"/>
-          <w:sz w:val="24"/>
-          <w:szCs w:val="24"/>
-          <w:lang w:val="es-ES"/>
-        </w:rPr>
-      </w:pPr>
-      <w:r>
-        <w:rPr>
-          <w:rFonts w:ascii="Helvetica LT Std" w:hAnsi="Helvetica LT Std"/>
-          <w:sz w:val="24"/>
-          <w:szCs w:val="24"/>
-          <w:lang w:val="es-ES"/>
-        </w:rPr>
-        <w:t xml:space="preserve">3. </w:t>
-      </w:r>
-      <w:r>
-        <w:rPr>
-          <w:rFonts w:ascii="Helvetica LT Std" w:hAnsi="Helvetica LT Std"/>
-          <w:sz w:val="24"/>
-          <w:szCs w:val="24"/>
-          <w:lang w:val="es-ES"/>
-        </w:rPr>
-        <w:t>Encuentre todos los clientes de los siguientes estados: RJ, DF, AB, BC, CA, WA, NY.</w:t>
-      </w:r>
-      <w:r>
-        <w:rPr>
-          <w:rFonts w:ascii="Helvetica LT Std" w:hAnsi="Helvetica LT Std"/>
-          <w:sz w:val="24"/>
-          <w:szCs w:val="24"/>
-          <w:lang w:val="es-ES"/>
-        </w:rPr>
-        <w:t xml:space="preserve"> </w:t>
-      </w:r>
-      <w:r>
-        <w:rPr>
-          <w:rFonts w:ascii="Helvetica LT Std" w:hAnsi="Helvetica LT Std"/>
-          <w:sz w:val="24"/>
-          <w:szCs w:val="24"/>
-          <w:lang w:val="es-ES"/>
-        </w:rPr>
-        <w:t>¿Para qué empresa trabaja Jack Smith?</w:t>
-      </w:r>
-    </w:p>
-    <w:p>
-      <w:pPr>
-        <w:jc w:val="both"/>
-        <w:rPr>
-          <w:rFonts w:ascii="Helvetica LT Std" w:hAnsi="Helvetica LT Std"/>
-          <w:sz w:val="24"/>
-          <w:szCs w:val="24"/>
-          <w:lang w:val="es-ES"/>
-        </w:rPr>
-      </w:pPr>
-      <w:r>
-        <w:rPr>
-          <w:rFonts w:ascii="Helvetica LT Std" w:hAnsi="Helvetica LT Std"/>
-          <w:sz w:val="24"/>
-          <w:szCs w:val="24"/>
-          <w:lang w:val="es-ES"/>
-        </w:rPr>
-        <w:t xml:space="preserve">4. </w:t>
-      </w:r>
-      <w:r>
-        <w:rPr>
-          <w:rFonts w:ascii="Helvetica LT Std" w:hAnsi="Helvetica LT Std"/>
-          <w:sz w:val="24"/>
-          <w:szCs w:val="24"/>
-          <w:lang w:val="es-ES"/>
-        </w:rPr>
-        <w:t>Encuentre todas las facturas del cliente 56 y 58 donde el total estaba entre $ 1,00 y $ 5,00.</w:t>
-      </w:r>
-      <w:r>
-        <w:rPr>
-          <w:rFonts w:ascii="Helvetica LT Std" w:hAnsi="Helvetica LT Std"/>
-          <w:sz w:val="24"/>
-          <w:szCs w:val="24"/>
-          <w:lang w:val="es-ES"/>
-        </w:rPr>
-        <w:t xml:space="preserve"> </w:t>
-      </w:r>
-      <w:r>
-        <w:rPr>
-          <w:rFonts w:ascii="Helvetica LT Std" w:hAnsi="Helvetica LT Std"/>
-          <w:sz w:val="24"/>
-          <w:szCs w:val="24"/>
-          <w:lang w:val="es-ES"/>
-        </w:rPr>
-        <w:t>¿Cuál fue la fecha de la factura para el ID de factura 315?</w:t>
-      </w:r>
-    </w:p>
-    <w:p>
-      <w:pPr>
-        <w:jc w:val="both"/>
-        <w:rPr>
-          <w:rFonts w:ascii="Helvetica LT Std" w:hAnsi="Helvetica LT Std"/>
-          <w:sz w:val="24"/>
-          <w:szCs w:val="24"/>
-          <w:lang w:val="es-ES"/>
-        </w:rPr>
-      </w:pPr>
-      <w:r>
-        <w:rPr>
-          <w:rFonts w:ascii="Helvetica LT Std" w:hAnsi="Helvetica LT Std"/>
-          <w:sz w:val="24"/>
-          <w:szCs w:val="24"/>
-          <w:lang w:val="es-ES"/>
-        </w:rPr>
-        <w:t xml:space="preserve">5. </w:t>
-      </w:r>
-      <w:r>
-        <w:rPr>
-          <w:rFonts w:ascii="Helvetica LT Std" w:hAnsi="Helvetica LT Std"/>
-          <w:sz w:val="24"/>
-          <w:szCs w:val="24"/>
-          <w:lang w:val="es-ES"/>
-        </w:rPr>
-        <w:t xml:space="preserve">Busque todas las pistas cuyo nombre comience con </w:t>
-      </w:r>
-      <w:r>
-        <w:rPr>
-          <w:rFonts w:ascii="Helvetica LT Std" w:hAnsi="Helvetica LT Std"/>
-          <w:sz w:val="24"/>
-          <w:szCs w:val="24"/>
-          <w:lang w:val="es-ES"/>
-        </w:rPr>
-        <w:t>‘</w:t>
-      </w:r>
-      <w:proofErr w:type="spellStart"/>
-      <w:r>
-        <w:rPr>
-          <w:rFonts w:ascii="Helvetica LT Std" w:hAnsi="Helvetica LT Std"/>
-          <w:sz w:val="24"/>
-          <w:szCs w:val="24"/>
-          <w:lang w:val="es-ES"/>
-        </w:rPr>
-        <w:t>All</w:t>
-      </w:r>
-      <w:proofErr w:type="spellEnd"/>
-      <w:r>
-        <w:rPr>
-          <w:rFonts w:ascii="Helvetica LT Std" w:hAnsi="Helvetica LT Std"/>
-          <w:sz w:val="24"/>
-          <w:szCs w:val="24"/>
-          <w:lang w:val="es-ES"/>
-        </w:rPr>
-        <w:t>’</w:t>
-      </w:r>
-      <w:r>
-        <w:rPr>
-          <w:rFonts w:ascii="Helvetica LT Std" w:hAnsi="Helvetica LT Std"/>
-          <w:sz w:val="24"/>
-          <w:szCs w:val="24"/>
-          <w:lang w:val="es-ES"/>
-        </w:rPr>
-        <w:t>.</w:t>
-      </w:r>
-      <w:r>
-        <w:rPr>
-          <w:rFonts w:ascii="Helvetica LT Std" w:hAnsi="Helvetica LT Std"/>
-          <w:sz w:val="24"/>
-          <w:szCs w:val="24"/>
-          <w:lang w:val="es-ES"/>
-        </w:rPr>
-        <w:t xml:space="preserve"> </w:t>
-      </w:r>
-      <w:r>
-        <w:rPr>
-          <w:rFonts w:ascii="Helvetica LT Std" w:hAnsi="Helvetica LT Std"/>
-          <w:sz w:val="24"/>
-          <w:szCs w:val="24"/>
-          <w:lang w:val="es-ES"/>
-        </w:rPr>
-        <w:t>indicar cuántos registros totales hay para esta consulta</w:t>
-      </w:r>
-      <w:r>
-        <w:rPr>
-          <w:rFonts w:ascii="Helvetica LT Std" w:hAnsi="Helvetica LT Std"/>
-          <w:sz w:val="24"/>
-          <w:szCs w:val="24"/>
-          <w:lang w:val="es-ES"/>
-        </w:rPr>
-        <w:t>.</w:t>
-      </w:r>
-    </w:p>
-    <w:p>
-      <w:pPr>
-        <w:jc w:val="both"/>
-        <w:rPr>
-          <w:rFonts w:ascii="Helvetica LT Std" w:hAnsi="Helvetica LT Std"/>
-          <w:sz w:val="24"/>
-          <w:szCs w:val="24"/>
-          <w:lang w:val="es-ES"/>
-        </w:rPr>
-      </w:pPr>
-      <w:r>
-        <w:rPr>
-          <w:rFonts w:ascii="Helvetica LT Std" w:hAnsi="Helvetica LT Std"/>
-          <w:sz w:val="24"/>
-          <w:szCs w:val="24"/>
-          <w:lang w:val="es-ES"/>
-        </w:rPr>
-        <w:t xml:space="preserve">6. </w:t>
-      </w:r>
-      <w:r>
-        <w:rPr>
-          <w:rFonts w:ascii="Helvetica LT Std" w:hAnsi="Helvetica LT Std"/>
-          <w:sz w:val="24"/>
-          <w:szCs w:val="24"/>
-          <w:lang w:val="es-ES"/>
-        </w:rPr>
-        <w:t>Encuentre todos los correos electrónicos de clientes que comienzan con "J" y son de gmail.com.</w:t>
-      </w:r>
-      <w:r>
-        <w:rPr>
-          <w:rFonts w:ascii="Helvetica LT Std" w:hAnsi="Helvetica LT Std"/>
-          <w:sz w:val="24"/>
-          <w:szCs w:val="24"/>
-          <w:lang w:val="es-ES"/>
-        </w:rPr>
-        <w:t xml:space="preserve"> </w:t>
-      </w:r>
-      <w:r>
-        <w:rPr>
-          <w:rFonts w:ascii="Helvetica LT Std" w:hAnsi="Helvetica LT Std"/>
-          <w:sz w:val="24"/>
-          <w:szCs w:val="24"/>
-          <w:lang w:val="es-ES"/>
-        </w:rPr>
-        <w:t>Ingrese la dirección de correo electrónico devuelta</w:t>
-      </w:r>
-      <w:r>
-        <w:rPr>
-          <w:rFonts w:ascii="Helvetica LT Std" w:hAnsi="Helvetica LT Std"/>
-          <w:sz w:val="24"/>
-          <w:szCs w:val="24"/>
-          <w:lang w:val="es-ES"/>
-        </w:rPr>
-        <w:t>.</w:t>
-      </w:r>
-    </w:p>
-    <w:p>
-      <w:pPr>
-        <w:jc w:val="both"/>
-        <w:rPr>
-          <w:rFonts w:ascii="Helvetica LT Std" w:hAnsi="Helvetica LT Std"/>
-          <w:sz w:val="24"/>
-          <w:szCs w:val="24"/>
-          <w:lang w:val="es-ES"/>
-        </w:rPr>
-      </w:pPr>
-      <w:r>
-        <w:rPr>
-          <w:rFonts w:ascii="Helvetica LT Std" w:hAnsi="Helvetica LT Std"/>
-          <w:sz w:val="24"/>
-          <w:szCs w:val="24"/>
-          <w:lang w:val="es-ES"/>
-        </w:rPr>
-        <w:t xml:space="preserve">7. </w:t>
-      </w:r>
-      <w:r>
-        <w:rPr>
-          <w:rFonts w:ascii="Helvetica LT Std" w:hAnsi="Helvetica LT Std"/>
-          <w:sz w:val="24"/>
-          <w:szCs w:val="24"/>
-          <w:lang w:val="es-ES"/>
-        </w:rPr>
-        <w:t>Busque todas las facturas de la ciudad de facturación Brasilia, Edmonton y Vancouver y ordene en orden descendente por ID de factura.</w:t>
-      </w:r>
-      <w:r>
-        <w:rPr>
-          <w:rFonts w:ascii="Helvetica LT Std" w:hAnsi="Helvetica LT Std"/>
-          <w:sz w:val="24"/>
-          <w:szCs w:val="24"/>
-          <w:lang w:val="es-ES"/>
-        </w:rPr>
-        <w:t xml:space="preserve"> </w:t>
-      </w:r>
-      <w:r>
-        <w:rPr>
-          <w:rFonts w:ascii="Helvetica LT Std" w:hAnsi="Helvetica LT Std"/>
-          <w:sz w:val="24"/>
-          <w:szCs w:val="24"/>
-          <w:lang w:val="es-ES"/>
-        </w:rPr>
-        <w:t>¿Cuál es el monto total de la factura del primer registro devuelto? Recuerde ordenar en orden descendente para obtener la respuesta correcta.</w:t>
-      </w:r>
-    </w:p>
-    <w:p>
-      <w:pPr>
-        <w:jc w:val="both"/>
-        <w:rPr>
-          <w:rFonts w:ascii="Helvetica LT Std" w:hAnsi="Helvetica LT Std"/>
-          <w:sz w:val="24"/>
-          <w:szCs w:val="24"/>
-          <w:lang w:val="es-ES"/>
-        </w:rPr>
-      </w:pPr>
-      <w:r>
-        <w:rPr>
-          <w:rFonts w:ascii="Helvetica LT Std" w:hAnsi="Helvetica LT Std"/>
-          <w:sz w:val="24"/>
-          <w:szCs w:val="24"/>
-          <w:lang w:val="es-ES"/>
-        </w:rPr>
-        <w:t xml:space="preserve">8.  </w:t>
-      </w:r>
-      <w:r>
-        <w:rPr>
-          <w:rFonts w:ascii="Helvetica LT Std" w:hAnsi="Helvetica LT Std"/>
-          <w:sz w:val="24"/>
-          <w:szCs w:val="24"/>
-          <w:lang w:val="es-ES"/>
-        </w:rPr>
-        <w:t>Muestre el número de pedidos realizados por cada cliente (pista: se encuentra en la tabla de facturas) y clasifique el resultado por el número de pedidos en orden descendente.</w:t>
-      </w:r>
-      <w:r>
-        <w:rPr>
-          <w:rFonts w:ascii="Helvetica LT Std" w:hAnsi="Helvetica LT Std"/>
-          <w:sz w:val="24"/>
-          <w:szCs w:val="24"/>
-          <w:lang w:val="es-ES"/>
-        </w:rPr>
-        <w:t xml:space="preserve"> </w:t>
-      </w:r>
-      <w:r>
-        <w:rPr>
-          <w:rFonts w:ascii="Helvetica LT Std" w:hAnsi="Helvetica LT Std"/>
-          <w:sz w:val="24"/>
-          <w:szCs w:val="24"/>
-          <w:lang w:val="es-ES"/>
-        </w:rPr>
-        <w:t xml:space="preserve">¿Cuál es la cantidad de artículos colocados para la octava persona en esta lista? </w:t>
-      </w:r>
-    </w:p>
-    <w:p>
-      <w:pPr>
-        <w:jc w:val="both"/>
-        <w:rPr>
-          <w:rFonts w:ascii="Helvetica LT Std" w:hAnsi="Helvetica LT Std"/>
-          <w:sz w:val="24"/>
-          <w:szCs w:val="24"/>
-          <w:lang w:val="es-ES"/>
-        </w:rPr>
-      </w:pPr>
-      <w:r>
-        <w:rPr>
-          <w:rFonts w:ascii="Helvetica LT Std" w:hAnsi="Helvetica LT Std"/>
-          <w:sz w:val="24"/>
-          <w:szCs w:val="24"/>
-          <w:lang w:val="es-ES"/>
-        </w:rPr>
-        <w:t xml:space="preserve">9. </w:t>
-      </w:r>
-      <w:r>
-        <w:rPr>
-          <w:rFonts w:ascii="Helvetica LT Std" w:hAnsi="Helvetica LT Std"/>
-          <w:sz w:val="24"/>
-          <w:szCs w:val="24"/>
-          <w:lang w:val="es-ES"/>
-        </w:rPr>
-        <w:t>Busque los álbumes con 12 o más pistas.</w:t>
-      </w:r>
-      <w:r>
-        <w:rPr>
-          <w:rFonts w:ascii="Helvetica LT Std" w:hAnsi="Helvetica LT Std"/>
-          <w:sz w:val="24"/>
-          <w:szCs w:val="24"/>
-          <w:lang w:val="es-ES"/>
-        </w:rPr>
-        <w:t xml:space="preserve"> </w:t>
-      </w:r>
-      <w:r>
-        <w:rPr>
-          <w:rFonts w:ascii="Helvetica LT Std" w:hAnsi="Helvetica LT Std"/>
-          <w:sz w:val="24"/>
-          <w:szCs w:val="24"/>
-          <w:lang w:val="es-ES"/>
-        </w:rPr>
         <w:t>¿Cuántos registros en total hay?</w:t>
+      </w:r>
+    </w:p>
+    <w:p>
+      <w:pPr>
+        <w:jc w:val="both"/>
+        <w:rPr>
+          <w:rFonts w:ascii="Helvetica LT Std" w:hAnsi="Helvetica LT Std"/>
+          <w:color w:val="FF0000"/>
+          <w:sz w:val="24"/>
+          <w:szCs w:val="24"/>
+          <w:lang w:val="es-ES"/>
+        </w:rPr>
+      </w:pPr>
+      <w:r>
+        <w:rPr>
+          <w:rFonts w:ascii="Helvetica LT Std" w:hAnsi="Helvetica LT Std"/>
+          <w:color w:val="FF0000"/>
+          <w:sz w:val="24"/>
+          <w:szCs w:val="24"/>
+          <w:lang w:val="es-ES"/>
+        </w:rPr>
+        <w:t>129</w:t>
       </w:r>
     </w:p>
     <w:sectPr>
       <w:pgSz w:w="12240" w:h="15840"/>
-      <w:pgMar w:top="1417" w:right="1701" w:bottom="1417" w:left="1701" w:header="708" w:footer="708" w:gutter="0"/>
+      <w:pgMar w:top="709" w:right="1701" w:bottom="1417" w:left="1701" w:header="708" w:footer="708" w:gutter="0"/>
       <w:cols w:space="708"/>
       <w:docGrid w:linePitch="360"/>
     </w:sectPr>
@@ -999,6 +966,17 @@
       <w:szCs w:val="56"/>
     </w:rPr>
   </w:style>
+  <w:style w:type="paragraph" w:styleId="Prrafodelista">
+    <w:name w:val="List Paragraph"/>
+    <w:basedOn w:val="Normal"/>
+    <w:uiPriority w:val="34"/>
+    <w:qFormat/>
+    <w:rsid w:val="00D84709"/>
+    <w:pPr>
+      <w:ind w:left="720"/>
+      <w:contextualSpacing/>
+    </w:pPr>
+  </w:style>
 </w:styles>
 </file>
 
